--- a/trunk/Report 2 for Real.docx
+++ b/trunk/Report 2 for Real.docx
@@ -27,6 +27,62 @@
         <w:ind w:right="1035"/>
       </w:pPr>
     </w:p>
+    <w:p/>
+    <w:p/>
+    <w:p/>
+    <w:p/>
+    <w:p/>
+    <w:p/>
+    <w:p>
+      <w:pPr>
+        <w:jc w:val="center"/>
+        <w:rPr>
+          <w:sz w:val="36"/>
+          <w:szCs w:val="36"/>
+        </w:rPr>
+      </w:pPr>
+      <w:r>
+        <w:rPr>
+          <w:sz w:val="36"/>
+          <w:szCs w:val="36"/>
+        </w:rPr>
+        <w:t xml:space="preserve">Student: Yan </w:t>
+      </w:r>
+      <w:proofErr w:type="spellStart"/>
+      <w:r>
+        <w:rPr>
+          <w:sz w:val="36"/>
+          <w:szCs w:val="36"/>
+        </w:rPr>
+        <w:t>Fei</w:t>
+      </w:r>
+      <w:proofErr w:type="spellEnd"/>
+    </w:p>
+    <w:p>
+      <w:pPr>
+        <w:jc w:val="center"/>
+        <w:rPr>
+          <w:sz w:val="36"/>
+          <w:szCs w:val="36"/>
+        </w:rPr>
+      </w:pPr>
+      <w:r>
+        <w:rPr>
+          <w:sz w:val="36"/>
+          <w:szCs w:val="36"/>
+        </w:rPr>
+        <w:t xml:space="preserve">Tutor: Dr. F.S. </w:t>
+      </w:r>
+      <w:proofErr w:type="spellStart"/>
+      <w:r>
+        <w:rPr>
+          <w:sz w:val="36"/>
+          <w:szCs w:val="36"/>
+        </w:rPr>
+        <w:t>Schlindwein</w:t>
+      </w:r>
+      <w:proofErr w:type="spellEnd"/>
+    </w:p>
     <w:p>
       <w:pPr>
         <w:pStyle w:val="Heading1"/>
@@ -105,22 +161,340 @@
         <w:ind w:right="-241" w:hanging="851"/>
       </w:pPr>
       <w:r>
+        <w:t xml:space="preserve">              </w:t>
+      </w:r>
+      <w:r>
+        <w:t>LAB3: Using C</w:t>
+      </w:r>
+    </w:p>
+    <w:p>
+      <w:pPr>
+        <w:ind w:right="1035"/>
+      </w:pPr>
+      <w:r>
+        <w:t>Through this lab, I learn how to build a project using C source files</w:t>
+      </w:r>
+      <w:r>
+        <w:t xml:space="preserve"> and two compiler options: Debug build configuration and Release (Optimised) build configuration. I also try to examine fixed and floating-point solutions.</w:t>
+      </w:r>
+    </w:p>
+    <w:p>
+      <w:pPr>
+        <w:pStyle w:val="Heading2"/>
+        <w:ind w:right="1035"/>
+      </w:pPr>
+      <w:r>
+        <w:t>Create the Lab3 project</w:t>
+      </w:r>
+    </w:p>
+    <w:p>
+      <w:pPr>
+        <w:ind w:right="1035"/>
+      </w:pPr>
+      <w:r>
+        <w:t>Firstly, I create a project named LAB3.PJT and choose TMS320C62XX as my target.</w:t>
+      </w:r>
+    </w:p>
+    <w:p>
+      <w:pPr>
+        <w:pStyle w:val="Heading2"/>
+        <w:ind w:right="1035"/>
+      </w:pPr>
+      <w:r>
+        <w:t>Create a CDB file</w:t>
+      </w:r>
+    </w:p>
+    <w:p>
+      <w:pPr>
+        <w:ind w:right="1035"/>
+      </w:pPr>
+      <w:r>
+        <w:t>Then I create a new CDB file with the dis6711.cdb template and save it in the same directory as my project LAB3.PJT.</w:t>
+      </w:r>
+    </w:p>
+    <w:p>
+      <w:pPr>
+        <w:pStyle w:val="Heading2"/>
+        <w:ind w:right="1035"/>
+      </w:pPr>
+      <w:r>
+        <w:t>Adding files to the project</w:t>
+      </w:r>
+    </w:p>
+    <w:p>
+      <w:pPr>
+        <w:ind w:right="1035"/>
+      </w:pPr>
+      <w:r>
+        <w:t>After that, I add following three files into this project:</w:t>
+      </w:r>
+    </w:p>
+    <w:p>
+      <w:pPr>
+        <w:ind w:right="1035"/>
+      </w:pPr>
+      <w:r>
+        <w:t>LAB3.C</w:t>
+      </w:r>
+    </w:p>
+    <w:p>
+      <w:pPr>
+        <w:ind w:right="1035"/>
+      </w:pPr>
+      <w:r>
+        <w:t>LAB3.CDB</w:t>
+      </w:r>
+    </w:p>
+    <w:p>
+      <w:pPr>
+        <w:ind w:right="1035"/>
+      </w:pPr>
+      <w:r>
+        <w:t>LAB3cfg.CMD</w:t>
+      </w:r>
+    </w:p>
+    <w:p>
+      <w:pPr>
+        <w:pStyle w:val="Heading2"/>
+        <w:ind w:right="1035"/>
+      </w:pPr>
+      <w:r>
+        <w:t>Building the program (.OUT)</w:t>
+      </w:r>
+    </w:p>
+    <w:p>
+      <w:pPr>
+        <w:ind w:right="1035"/>
+        <w:rPr>
+          <w:i/>
+        </w:rPr>
+      </w:pPr>
+      <w:r>
+        <w:t xml:space="preserve">Finally, I build the program with the </w:t>
+      </w:r>
+      <w:r>
+        <w:rPr>
+          <w:i/>
+        </w:rPr>
+        <w:t>D</w:t>
+      </w:r>
+      <w:r>
+        <w:rPr>
+          <w:i/>
+        </w:rPr>
+        <w:t>ebug</w:t>
+      </w:r>
+      <w:r>
+        <w:rPr>
+          <w:i/>
+        </w:rPr>
+        <w:t xml:space="preserve"> </w:t>
+      </w:r>
+      <w:r>
+        <w:t>configuration</w:t>
+      </w:r>
+      <w:r>
+        <w:rPr>
+          <w:i/>
+        </w:rPr>
+        <w:t>.</w:t>
+      </w:r>
+    </w:p>
+    <w:p>
+      <w:pPr>
+        <w:ind w:right="1035"/>
+      </w:pPr>
+      <w:r>
+        <w:t>Because I</w:t>
+      </w:r>
+      <w:r>
+        <w:t xml:space="preserve"> do not enable</w:t>
+      </w:r>
+      <w:r>
+        <w:t xml:space="preserve"> the</w:t>
+      </w:r>
+      <w:r>
+        <w:rPr>
+          <w:i/>
+        </w:rPr>
+        <w:t xml:space="preserve"> Program Load after Build</w:t>
+      </w:r>
+      <w:r>
+        <w:t xml:space="preserve"> option, I should load the program into the microprocessor manually.</w:t>
+      </w:r>
+    </w:p>
+    <w:p>
+      <w:pPr>
+        <w:pStyle w:val="Heading2"/>
+        <w:ind w:right="1035"/>
+      </w:pPr>
+      <w:r>
+        <w:t>Run and Debug Code</w:t>
+      </w:r>
+    </w:p>
+    <w:p>
+      <w:pPr>
+        <w:ind w:right="1035"/>
+      </w:pPr>
+      <w:r>
+        <w:t>Run to the main function with:</w:t>
+      </w:r>
+    </w:p>
+    <w:p>
+      <w:pPr>
+        <w:ind w:right="1035"/>
+      </w:pPr>
+      <w:r>
+        <w:rPr>
+          <w:u w:val="single"/>
+        </w:rPr>
+        <w:t>D</w:t>
+      </w:r>
+      <w:r>
+        <w:t xml:space="preserve">ebug: </w:t>
+      </w:r>
+      <w:r>
+        <w:rPr>
+          <w:u w:val="single"/>
+        </w:rPr>
+        <w:t>G</w:t>
+      </w:r>
+      <w:r>
+        <w:t>o Main</w:t>
+      </w:r>
+    </w:p>
+    <w:p>
+      <w:pPr>
+        <w:ind w:right="1035"/>
+        <w:rPr>
+          <w:b/>
+        </w:rPr>
+      </w:pPr>
+      <w:r>
+        <w:t xml:space="preserve">The debugger should run the system initialization code until </w:t>
+      </w:r>
+      <w:proofErr w:type="gramStart"/>
+      <w:r>
+        <w:rPr>
+          <w:b/>
+        </w:rPr>
+        <w:t>main(</w:t>
+      </w:r>
+      <w:proofErr w:type="gramEnd"/>
+      <w:r>
+        <w:rPr>
+          <w:b/>
+        </w:rPr>
+        <w:t>)</w:t>
+      </w:r>
+      <w:r>
+        <w:rPr>
+          <w:b/>
+        </w:rPr>
+        <w:t xml:space="preserve"> is reached.</w:t>
+      </w:r>
+    </w:p>
+    <w:p>
+      <w:pPr>
+        <w:pStyle w:val="Heading2"/>
+        <w:ind w:right="1035"/>
+      </w:pPr>
+      <w:r>
         <w:lastRenderedPageBreak/>
-        <w:t xml:space="preserve">              </w:t>
-      </w:r>
-      <w:r>
-        <w:t>LAB3: Using C</w:t>
-      </w:r>
-    </w:p>
-    <w:p>
-      <w:pPr>
-        <w:ind w:right="1035"/>
-      </w:pPr>
-      <w:r>
-        <w:t>Through this lab, I learn how to build a project using C source files</w:t>
-      </w:r>
-      <w:r>
-        <w:t xml:space="preserve"> and two compiler options: Debug build configuration and Release (Optimised) build configuration. I also try to examine fixed and floating-point solutions.</w:t>
+        <w:t>Watch Variables</w:t>
+      </w:r>
+    </w:p>
+    <w:p>
+      <w:pPr>
+        <w:ind w:right="1035"/>
+      </w:pPr>
+      <w:r>
+        <w:t xml:space="preserve">In order to watch variables, I add y in the LAB3.C window in to Watch Window. Because </w:t>
+      </w:r>
+      <w:proofErr w:type="gramStart"/>
+      <w:r>
+        <w:rPr>
+          <w:b/>
+        </w:rPr>
+        <w:t>main(</w:t>
+      </w:r>
+      <w:proofErr w:type="gramEnd"/>
+      <w:r>
+        <w:rPr>
+          <w:b/>
+        </w:rPr>
+        <w:t>)</w:t>
+      </w:r>
+      <w:r>
+        <w:rPr>
+          <w:b/>
+        </w:rPr>
+        <w:t xml:space="preserve"> </w:t>
+      </w:r>
+      <w:r>
+        <w:t xml:space="preserve">does not have any local variables, the </w:t>
+      </w:r>
+      <w:r>
+        <w:rPr>
+          <w:i/>
+        </w:rPr>
+        <w:t>Watch Locals</w:t>
+      </w:r>
+      <w:r>
+        <w:t xml:space="preserve"> tab is empty.</w:t>
+      </w:r>
+    </w:p>
+    <w:p>
+      <w:pPr>
+        <w:ind w:right="1035"/>
+      </w:pPr>
+    </w:p>
+    <w:p>
+      <w:pPr>
+        <w:ind w:right="1035"/>
+      </w:pPr>
+      <w:r>
+        <w:t>Then I</w:t>
+      </w:r>
+      <w:r>
+        <w:t xml:space="preserve"> single-step the debugger into the </w:t>
+      </w:r>
+      <w:proofErr w:type="spellStart"/>
+      <w:proofErr w:type="gramStart"/>
+      <w:r>
+        <w:rPr>
+          <w:b/>
+        </w:rPr>
+        <w:t>dotp</w:t>
+      </w:r>
+      <w:proofErr w:type="spellEnd"/>
+      <w:r>
+        <w:rPr>
+          <w:b/>
+        </w:rPr>
+        <w:t>(</w:t>
+      </w:r>
+      <w:proofErr w:type="gramEnd"/>
+      <w:r>
+        <w:rPr>
+          <w:b/>
+        </w:rPr>
+        <w:t>)</w:t>
+      </w:r>
+      <w:r>
+        <w:t xml:space="preserve"> function, which contains local variables.</w:t>
+      </w:r>
+      <w:r>
+        <w:t xml:space="preserve"> After several single-steps, I find the </w:t>
+      </w:r>
+      <w:r>
+        <w:rPr>
+          <w:i/>
+        </w:rPr>
+        <w:t>Watch Locals</w:t>
+      </w:r>
+      <w:r>
+        <w:t xml:space="preserve"> has been updated.</w:t>
       </w:r>
     </w:p>
     <w:p>
@@ -129,15 +503,46 @@
         <w:ind w:right="1035"/>
       </w:pPr>
       <w:r>
-        <w:t>Create the Lab3 project</w:t>
-      </w:r>
-    </w:p>
-    <w:p>
-      <w:pPr>
-        <w:ind w:right="1035"/>
-      </w:pPr>
-      <w:r>
-        <w:t>Firstly, I create a project named LAB3.PJT and choose TMS320C62XX as my target.</w:t>
+        <w:t>Using the Command Window</w:t>
+      </w:r>
+    </w:p>
+    <w:p>
+      <w:pPr>
+        <w:ind w:right="1035"/>
+        <w:rPr>
+          <w:i/>
+        </w:rPr>
+      </w:pPr>
+      <w:r>
+        <w:t xml:space="preserve">I also learn how to and variables to the watch window using </w:t>
+      </w:r>
+      <w:proofErr w:type="spellStart"/>
+      <w:proofErr w:type="gramStart"/>
+      <w:r>
+        <w:t>wa</w:t>
+      </w:r>
+      <w:proofErr w:type="spellEnd"/>
+      <w:proofErr w:type="gramEnd"/>
+      <w:r>
+        <w:t xml:space="preserve"> or take commands </w:t>
+      </w:r>
+      <w:r>
+        <w:t>in</w:t>
+      </w:r>
+      <w:r>
+        <w:t xml:space="preserve"> the </w:t>
+      </w:r>
+      <w:r>
+        <w:rPr>
+          <w:i/>
+        </w:rPr>
+        <w:t>Command window</w:t>
+      </w:r>
+      <w:r>
+        <w:rPr>
+          <w:i/>
+        </w:rPr>
+        <w:t>.</w:t>
       </w:r>
     </w:p>
     <w:p>
@@ -146,15 +551,33 @@
         <w:ind w:right="1035"/>
       </w:pPr>
       <w:r>
-        <w:t>Create a CDB file</w:t>
-      </w:r>
-    </w:p>
-    <w:p>
-      <w:pPr>
-        <w:ind w:right="1035"/>
-      </w:pPr>
-      <w:r>
-        <w:t>Then I create a new CDB file with the dis6711.cdb template and save it in the same directory as my project LAB3.PJT.</w:t>
+        <w:t>Run and Halt</w:t>
+      </w:r>
+    </w:p>
+    <w:p>
+      <w:pPr>
+        <w:ind w:right="1035"/>
+      </w:pPr>
+      <w:r>
+        <w:t xml:space="preserve">I run the processor by pressing </w:t>
+      </w:r>
+      <w:r>
+        <w:t>F5</w:t>
+      </w:r>
+      <w:r>
+        <w:t xml:space="preserve"> and </w:t>
+      </w:r>
+      <w:r>
+        <w:rPr>
+          <w:b/>
+        </w:rPr>
+        <w:t>CPU RUNNING</w:t>
+      </w:r>
+      <w:r>
+        <w:t xml:space="preserve"> is displayed.</w:t>
+      </w:r>
+      <w:r>
+        <w:t xml:space="preserve"> Then I halt it by pressing shift-F5.</w:t>
       </w:r>
     </w:p>
     <w:p>
@@ -163,39 +586,15 @@
         <w:ind w:right="1035"/>
       </w:pPr>
       <w:r>
-        <w:t>Adding files to the project</w:t>
-      </w:r>
-    </w:p>
-    <w:p>
-      <w:pPr>
-        <w:ind w:right="1035"/>
-      </w:pPr>
-      <w:r>
-        <w:t>After that, I add following three files into this project:</w:t>
-      </w:r>
-    </w:p>
-    <w:p>
-      <w:pPr>
-        <w:ind w:right="1035"/>
-      </w:pPr>
-      <w:r>
-        <w:t>LAB3.C</w:t>
-      </w:r>
-    </w:p>
-    <w:p>
-      <w:pPr>
-        <w:ind w:right="1035"/>
-      </w:pPr>
-      <w:r>
-        <w:t>LAB3.CDB</w:t>
-      </w:r>
-    </w:p>
-    <w:p>
-      <w:pPr>
-        <w:ind w:right="1035"/>
-      </w:pPr>
-      <w:r>
-        <w:t>LAB3cfg.CMD</w:t>
+        <w:t>What’s the Result?</w:t>
+      </w:r>
+    </w:p>
+    <w:p>
+      <w:pPr>
+        <w:ind w:right="1035"/>
+      </w:pPr>
+      <w:r>
+        <w:t>Y=2829056 decimal</w:t>
       </w:r>
     </w:p>
     <w:p>
@@ -204,44 +603,387 @@
         <w:ind w:right="1035"/>
       </w:pPr>
       <w:r>
-        <w:t>Building the program (.OUT)</w:t>
-      </w:r>
-    </w:p>
-    <w:p>
-      <w:pPr>
-        <w:ind w:right="1035"/>
+        <w:t>Benchmark / Profile Code</w:t>
+      </w:r>
+    </w:p>
+    <w:p>
+      <w:pPr>
+        <w:ind w:right="1035"/>
+      </w:pPr>
+      <w:r>
+        <w:t>This procedure is used to analyze how long it takes the dot-product function to execute.</w:t>
+      </w:r>
+    </w:p>
+    <w:p>
+      <w:pPr>
+        <w:ind w:right="1035"/>
+        <w:rPr>
+          <w:b/>
+        </w:rPr>
+      </w:pPr>
+      <w:r>
+        <w:t xml:space="preserve">Restart the program and make the processor is </w:t>
+      </w:r>
+      <w:r>
+        <w:rPr>
+          <w:b/>
+        </w:rPr>
+        <w:t>halted</w:t>
+      </w:r>
+      <w:r>
+        <w:rPr>
+          <w:b/>
+        </w:rPr>
+        <w:t>.</w:t>
+      </w:r>
+    </w:p>
+    <w:p>
+      <w:pPr>
+        <w:ind w:right="1035"/>
+      </w:pPr>
+      <w:r>
+        <w:t xml:space="preserve">Open a new profiling session called </w:t>
+      </w:r>
+      <w:r>
+        <w:rPr>
+          <w:b/>
+        </w:rPr>
+        <w:t>Debug</w:t>
+      </w:r>
+      <w:r>
+        <w:t>,</w:t>
+      </w:r>
+      <w:r>
+        <w:t xml:space="preserve"> choose Profile All Functions and expand the lab3.c entry.</w:t>
+      </w:r>
+    </w:p>
+    <w:p>
+      <w:pPr>
+        <w:ind w:right="1035"/>
+      </w:pPr>
+      <w:r>
+        <w:t xml:space="preserve">After that, I set a breakpoint at the end of </w:t>
+      </w:r>
+      <w:proofErr w:type="gramStart"/>
+      <w:r>
+        <w:rPr>
+          <w:b/>
+        </w:rPr>
+        <w:t>main(</w:t>
+      </w:r>
+      <w:proofErr w:type="gramEnd"/>
+      <w:r>
+        <w:rPr>
+          <w:b/>
+        </w:rPr>
+        <w:t>)</w:t>
+      </w:r>
+      <w:r>
+        <w:t>, to stop the processor automatically.</w:t>
+      </w:r>
+    </w:p>
+    <w:p>
+      <w:pPr>
+        <w:ind w:right="1035"/>
+      </w:pPr>
+      <w:r>
+        <w:t xml:space="preserve">Then I run the program and make one single-step. I examine the Debug Profile window and </w:t>
+      </w:r>
+      <w:r>
+        <w:t>get that:</w:t>
+      </w:r>
+    </w:p>
+    <w:p>
+      <w:pPr>
+        <w:ind w:right="1035"/>
+      </w:pPr>
+      <w:r>
+        <w:t xml:space="preserve">The minimum number of cycles for the </w:t>
+      </w:r>
+      <w:proofErr w:type="spellStart"/>
+      <w:r>
+        <w:t>dotp</w:t>
+      </w:r>
+      <w:proofErr w:type="spellEnd"/>
+      <w:r>
+        <w:t xml:space="preserve"> function is </w:t>
+      </w:r>
+      <w:r>
+        <w:rPr>
+          <w:b/>
+        </w:rPr>
+        <w:t>7992</w:t>
+      </w:r>
+      <w:r>
+        <w:t>.</w:t>
+      </w:r>
+    </w:p>
+    <w:p>
+      <w:pPr>
+        <w:ind w:right="1035"/>
+      </w:pPr>
+      <w:r>
+        <w:t xml:space="preserve">How fast was your </w:t>
+      </w:r>
+      <w:proofErr w:type="spellStart"/>
+      <w:r>
+        <w:t>dotp</w:t>
+      </w:r>
+      <w:proofErr w:type="spellEnd"/>
+      <w:r>
+        <w:t xml:space="preserve">? </w:t>
+      </w:r>
+      <w:proofErr w:type="gramStart"/>
+      <w:r>
+        <w:t xml:space="preserve">Min </w:t>
+      </w:r>
+      <w:proofErr w:type="spellStart"/>
+      <w:r>
+        <w:t>Incl</w:t>
+      </w:r>
+      <w:proofErr w:type="spellEnd"/>
+      <w:r>
+        <w:t xml:space="preserve"> </w:t>
+      </w:r>
+      <w:r>
+        <w:rPr>
+          <w:b/>
+        </w:rPr>
+        <w:t>7992</w:t>
+      </w:r>
+      <w:r>
+        <w:rPr>
+          <w:b/>
+        </w:rPr>
+        <w:t xml:space="preserve"> </w:t>
+      </w:r>
+      <w:r>
+        <w:t>clock cycles.</w:t>
+      </w:r>
+      <w:proofErr w:type="gramEnd"/>
+    </w:p>
+    <w:p>
+      <w:pPr>
+        <w:ind w:right="1035"/>
+      </w:pPr>
+      <w:r>
+        <w:t xml:space="preserve">How fast was your </w:t>
+      </w:r>
+      <w:proofErr w:type="spellStart"/>
+      <w:r>
+        <w:t>dotp</w:t>
+      </w:r>
+      <w:proofErr w:type="spellEnd"/>
+      <w:r>
+        <w:t xml:space="preserve">? </w:t>
+      </w:r>
+      <w:proofErr w:type="gramStart"/>
+      <w:r>
+        <w:t xml:space="preserve">Max </w:t>
+      </w:r>
+      <w:proofErr w:type="spellStart"/>
+      <w:r>
+        <w:t>Incl</w:t>
+      </w:r>
+      <w:proofErr w:type="spellEnd"/>
+      <w:r>
+        <w:t xml:space="preserve"> </w:t>
+      </w:r>
+      <w:r>
+        <w:rPr>
+          <w:b/>
+        </w:rPr>
+        <w:t xml:space="preserve">8598 </w:t>
+      </w:r>
+      <w:r>
+        <w:t>clock cycles.</w:t>
+      </w:r>
+      <w:proofErr w:type="gramEnd"/>
+    </w:p>
+    <w:p>
+      <w:pPr>
+        <w:ind w:right="1035"/>
+      </w:pPr>
+      <w:r>
+        <w:t>Because there is a cache when program initializes, it will take more time to read data into cache. After initialization, the program keeps running, but can read data from cache directly, that will save some time.</w:t>
+      </w:r>
+    </w:p>
+    <w:p>
+      <w:pPr>
+        <w:ind w:right="1035"/>
+      </w:pPr>
+      <w:r>
+        <w:t>If I run it a third time, I will get the</w:t>
+      </w:r>
+      <w:r>
+        <w:rPr>
+          <w:b/>
+        </w:rPr>
+        <w:t xml:space="preserve"> Min</w:t>
+      </w:r>
+      <w:r>
+        <w:t xml:space="preserve">. </w:t>
+      </w:r>
+    </w:p>
+    <w:p>
+      <w:pPr>
+        <w:pStyle w:val="Heading2"/>
+        <w:ind w:right="1035"/>
+      </w:pPr>
+      <w:r>
+        <w:t>Benchmark with Optimization</w:t>
+      </w:r>
+    </w:p>
+    <w:p>
+      <w:pPr>
+        <w:ind w:right="1035"/>
+      </w:pPr>
+      <w:r>
+        <w:t xml:space="preserve">In this section, I try to use the </w:t>
+      </w:r>
+      <w:r>
         <w:rPr>
           <w:i/>
         </w:rPr>
-      </w:pPr>
-      <w:r>
-        <w:t xml:space="preserve">Finally, I build the program with the </w:t>
+        <w:t>Release</w:t>
+      </w:r>
+      <w:r>
+        <w:t xml:space="preserve"> configuration</w:t>
+      </w:r>
+      <w:r>
+        <w:t xml:space="preserve"> to optimize the code.</w:t>
+      </w:r>
+    </w:p>
+    <w:p>
+      <w:pPr>
+        <w:ind w:right="1035"/>
+      </w:pPr>
+      <w:r>
+        <w:t xml:space="preserve">Open the build configuration dialog and select </w:t>
       </w:r>
       <w:r>
         <w:rPr>
           <w:i/>
         </w:rPr>
-        <w:t>D</w:t>
+        <w:t>Release</w:t>
       </w:r>
       <w:r>
         <w:rPr>
           <w:i/>
         </w:rPr>
-        <w:t>ebug</w:t>
+        <w:t xml:space="preserve"> </w:t>
+      </w:r>
+      <w:r>
+        <w:t xml:space="preserve">and click the </w:t>
+      </w:r>
+      <w:r>
+        <w:rPr>
+          <w:b/>
+          <w:u w:val="single"/>
+        </w:rPr>
+        <w:t>A</w:t>
+      </w:r>
+      <w:r>
+        <w:rPr>
+          <w:b/>
+        </w:rPr>
+        <w:t>dd</w:t>
+      </w:r>
+      <w:r>
+        <w:t xml:space="preserve"> button.</w:t>
+      </w:r>
+    </w:p>
+    <w:p>
+      <w:pPr>
+        <w:ind w:right="1035"/>
+      </w:pPr>
+      <w:r>
+        <w:lastRenderedPageBreak/>
+        <w:t>I call my new configuration “</w:t>
+      </w:r>
+      <w:r>
+        <w:rPr>
+          <w:b/>
+        </w:rPr>
+        <w:t>Optimize</w:t>
+      </w:r>
+      <w:r>
+        <w:t xml:space="preserve">” and it will copy the settings from </w:t>
       </w:r>
       <w:r>
         <w:rPr>
           <w:i/>
         </w:rPr>
+        <w:t>Release</w:t>
+      </w:r>
+      <w:r>
+        <w:rPr>
+          <w:i/>
+        </w:rPr>
         <w:t xml:space="preserve"> </w:t>
       </w:r>
       <w:r>
-        <w:t>configuration</w:t>
+        <w:t xml:space="preserve">and set this new configuration </w:t>
+      </w:r>
+      <w:r>
+        <w:rPr>
+          <w:b/>
+        </w:rPr>
+        <w:t>active</w:t>
+      </w:r>
+      <w:r>
+        <w:t>.</w:t>
+      </w:r>
+      <w:r>
+        <w:t xml:space="preserve"> Then I modify the </w:t>
       </w:r>
       <w:r>
         <w:rPr>
           <w:i/>
         </w:rPr>
+        <w:t>Optimize</w:t>
+      </w:r>
+      <w:r>
+        <w:t xml:space="preserve"> configuration with adding the </w:t>
+      </w:r>
+      <w:r>
+        <w:rPr>
+          <w:b/>
+        </w:rPr>
+        <w:t>Function Profile Debug (-</w:t>
+      </w:r>
+      <w:proofErr w:type="spellStart"/>
+      <w:r>
+        <w:rPr>
+          <w:b/>
+        </w:rPr>
+        <w:t>gp</w:t>
+      </w:r>
+      <w:proofErr w:type="spellEnd"/>
+      <w:r>
+        <w:rPr>
+          <w:b/>
+        </w:rPr>
+        <w:t xml:space="preserve">) </w:t>
+      </w:r>
+      <w:r>
+        <w:t>option.</w:t>
+      </w:r>
+    </w:p>
+    <w:p>
+      <w:pPr>
+        <w:ind w:right="1035"/>
+      </w:pPr>
+      <w:r>
+        <w:t xml:space="preserve">Open a new profile session called </w:t>
+      </w:r>
+      <w:r>
+        <w:rPr>
+          <w:i/>
+        </w:rPr>
+        <w:t>Optimize</w:t>
+      </w:r>
+      <w:r>
         <w:t>.</w:t>
       </w:r>
     </w:p>
@@ -250,741 +992,94 @@
         <w:ind w:right="1035"/>
       </w:pPr>
       <w:r>
-        <w:t>Because I</w:t>
-      </w:r>
-      <w:r>
-        <w:t xml:space="preserve"> do not enable</w:t>
-      </w:r>
-      <w:r>
-        <w:t xml:space="preserve"> the</w:t>
-      </w:r>
-      <w:r>
-        <w:rPr>
-          <w:i/>
-        </w:rPr>
-        <w:t xml:space="preserve"> Program Load after Build</w:t>
-      </w:r>
-      <w:r>
-        <w:t xml:space="preserve"> option, I should load the program into the microprocessor manually.</w:t>
-      </w:r>
-    </w:p>
-    <w:p>
-      <w:pPr>
-        <w:pStyle w:val="Heading2"/>
-        <w:ind w:right="1035"/>
-      </w:pPr>
-      <w:r>
-        <w:t>Run and Debug Code</w:t>
-      </w:r>
-    </w:p>
-    <w:p>
-      <w:pPr>
-        <w:ind w:right="1035"/>
-      </w:pPr>
-      <w:r>
-        <w:t>Run to the main function with:</w:t>
-      </w:r>
-    </w:p>
-    <w:p>
-      <w:pPr>
-        <w:ind w:right="1035"/>
-      </w:pPr>
+        <w:t>Run the program and single-step again.</w:t>
+      </w:r>
+    </w:p>
+    <w:p>
+      <w:pPr>
+        <w:ind w:right="1035"/>
+      </w:pPr>
+      <w:r>
+        <w:t xml:space="preserve">How fast was </w:t>
+      </w:r>
+      <w:proofErr w:type="spellStart"/>
+      <w:r>
+        <w:t>dotp</w:t>
+      </w:r>
+      <w:proofErr w:type="spellEnd"/>
+      <w:r>
+        <w:t xml:space="preserve"> this time?</w:t>
+      </w:r>
+    </w:p>
+    <w:p>
+      <w:pPr>
+        <w:ind w:right="1035"/>
+      </w:pPr>
+      <w:r>
+        <w:rPr>
+          <w:b/>
+        </w:rPr>
+        <w:t xml:space="preserve">Min </w:t>
+      </w:r>
+      <w:proofErr w:type="spellStart"/>
+      <w:proofErr w:type="gramStart"/>
+      <w:r>
+        <w:rPr>
+          <w:b/>
+        </w:rPr>
+        <w:t>Incl</w:t>
+      </w:r>
+      <w:proofErr w:type="spellEnd"/>
+      <w:r>
+        <w:t xml:space="preserve">  </w:t>
+      </w:r>
       <w:r>
         <w:rPr>
           <w:u w:val="single"/>
         </w:rPr>
-        <w:t>D</w:t>
-      </w:r>
-      <w:r>
-        <w:t xml:space="preserve">ebug: </w:t>
+        <w:t>168</w:t>
+      </w:r>
+      <w:proofErr w:type="gramEnd"/>
+      <w:r>
+        <w:t xml:space="preserve"> clock cycles</w:t>
+      </w:r>
+    </w:p>
+    <w:p>
+      <w:pPr>
+        <w:ind w:right="1035"/>
+      </w:pPr>
+      <w:r>
+        <w:rPr>
+          <w:b/>
+        </w:rPr>
+        <w:t>Max</w:t>
+      </w:r>
+      <w:r>
+        <w:rPr>
+          <w:b/>
+        </w:rPr>
+        <w:t xml:space="preserve"> </w:t>
+      </w:r>
+      <w:proofErr w:type="spellStart"/>
+      <w:proofErr w:type="gramStart"/>
+      <w:r>
+        <w:rPr>
+          <w:b/>
+        </w:rPr>
+        <w:t>Incl</w:t>
+      </w:r>
+      <w:proofErr w:type="spellEnd"/>
+      <w:r>
+        <w:t xml:space="preserve">  </w:t>
       </w:r>
       <w:r>
         <w:rPr>
           <w:u w:val="single"/>
         </w:rPr>
-        <w:t>G</w:t>
-      </w:r>
-      <w:r>
-        <w:t>o Main</w:t>
-      </w:r>
-    </w:p>
-    <w:p>
-      <w:pPr>
-        <w:ind w:right="1035"/>
-        <w:rPr>
-          <w:b/>
-        </w:rPr>
-      </w:pPr>
-      <w:r>
-        <w:t xml:space="preserve">The debugger should run the system initialization code until </w:t>
-      </w:r>
-      <w:proofErr w:type="gramStart"/>
-      <w:r>
-        <w:rPr>
-          <w:b/>
-        </w:rPr>
-        <w:t>main(</w:t>
+        <w:t>277</w:t>
       </w:r>
       <w:proofErr w:type="gramEnd"/>
       <w:r>
-        <w:rPr>
-          <w:b/>
-        </w:rPr>
-        <w:t>)</w:t>
-      </w:r>
-      <w:r>
-        <w:rPr>
-          <w:b/>
-        </w:rPr>
-        <w:t xml:space="preserve"> is reached.</w:t>
-      </w:r>
-    </w:p>
-    <w:p>
-      <w:pPr>
-        <w:pStyle w:val="Heading2"/>
-        <w:ind w:right="1035"/>
-      </w:pPr>
-      <w:r>
-        <w:t>Watch Variables</w:t>
-      </w:r>
-    </w:p>
-    <w:p>
-      <w:pPr>
-        <w:ind w:right="1035"/>
-      </w:pPr>
-      <w:r>
-        <w:t xml:space="preserve">In order to watch variables, I add y in the LAB3.C window in to Watch Window. Because </w:t>
-      </w:r>
-      <w:proofErr w:type="gramStart"/>
-      <w:r>
-        <w:rPr>
-          <w:b/>
-        </w:rPr>
-        <w:t>main(</w:t>
-      </w:r>
-      <w:proofErr w:type="gramEnd"/>
-      <w:r>
-        <w:rPr>
-          <w:b/>
-        </w:rPr>
-        <w:t>)</w:t>
-      </w:r>
-      <w:r>
-        <w:rPr>
-          <w:b/>
-        </w:rPr>
-        <w:t xml:space="preserve"> </w:t>
-      </w:r>
-      <w:r>
-        <w:t xml:space="preserve">does not have any local variables, the </w:t>
-      </w:r>
-      <w:r>
-        <w:rPr>
-          <w:i/>
-        </w:rPr>
-        <w:t>Watch Locals</w:t>
-      </w:r>
-      <w:r>
-        <w:t xml:space="preserve"> tab is empty.</w:t>
-      </w:r>
-    </w:p>
-    <w:p>
-      <w:pPr>
-        <w:ind w:right="1035"/>
-      </w:pPr>
-    </w:p>
-    <w:p>
-      <w:pPr>
-        <w:ind w:right="1035"/>
-      </w:pPr>
-      <w:r>
-        <w:t>Then I</w:t>
-      </w:r>
-      <w:r>
-        <w:t xml:space="preserve"> single-step the debugger into the </w:t>
-      </w:r>
-      <w:proofErr w:type="spellStart"/>
-      <w:proofErr w:type="gramStart"/>
-      <w:r>
-        <w:rPr>
-          <w:b/>
-        </w:rPr>
-        <w:t>dotp</w:t>
-      </w:r>
-      <w:proofErr w:type="spellEnd"/>
-      <w:r>
-        <w:rPr>
-          <w:b/>
-        </w:rPr>
-        <w:t>(</w:t>
-      </w:r>
-      <w:proofErr w:type="gramEnd"/>
-      <w:r>
-        <w:rPr>
-          <w:b/>
-        </w:rPr>
-        <w:t>)</w:t>
-      </w:r>
-      <w:r>
-        <w:t xml:space="preserve"> function, which contains local variables.</w:t>
-      </w:r>
-      <w:r>
-        <w:t xml:space="preserve"> After several single-steps, I find the </w:t>
-      </w:r>
-      <w:r>
-        <w:rPr>
-          <w:i/>
-        </w:rPr>
-        <w:t>Watch Locals</w:t>
-      </w:r>
-      <w:r>
-        <w:t xml:space="preserve"> has been updated.</w:t>
-      </w:r>
-    </w:p>
-    <w:p>
-      <w:pPr>
-        <w:pStyle w:val="Heading2"/>
-        <w:ind w:right="1035"/>
-      </w:pPr>
-      <w:r>
-        <w:t>Using the Command Window</w:t>
-      </w:r>
-    </w:p>
-    <w:p>
-      <w:pPr>
-        <w:ind w:right="1035"/>
-        <w:rPr>
-          <w:i/>
-        </w:rPr>
-      </w:pPr>
-      <w:r>
-        <w:t xml:space="preserve">I also learn how to and variables to the watch window using </w:t>
-      </w:r>
-      <w:proofErr w:type="spellStart"/>
-      <w:proofErr w:type="gramStart"/>
-      <w:r>
-        <w:t>wa</w:t>
-      </w:r>
-      <w:proofErr w:type="spellEnd"/>
-      <w:proofErr w:type="gramEnd"/>
-      <w:r>
-        <w:t xml:space="preserve"> or take commands </w:t>
-      </w:r>
-      <w:r>
-        <w:t>in</w:t>
-      </w:r>
-      <w:r>
-        <w:t xml:space="preserve"> the </w:t>
-      </w:r>
-      <w:r>
-        <w:rPr>
-          <w:i/>
-        </w:rPr>
-        <w:t>Command window</w:t>
-      </w:r>
-      <w:r>
-        <w:rPr>
-          <w:i/>
-        </w:rPr>
-        <w:t>.</w:t>
-      </w:r>
-    </w:p>
-    <w:p>
-      <w:pPr>
-        <w:pStyle w:val="Heading2"/>
-        <w:ind w:right="1035"/>
-      </w:pPr>
-      <w:r>
-        <w:lastRenderedPageBreak/>
-        <w:t>Run and Halt</w:t>
-      </w:r>
-    </w:p>
-    <w:p>
-      <w:pPr>
-        <w:ind w:right="1035"/>
-      </w:pPr>
-      <w:r>
-        <w:t xml:space="preserve">I run the processor by pressing </w:t>
-      </w:r>
-      <w:r>
-        <w:t>F5</w:t>
-      </w:r>
-      <w:r>
-        <w:t xml:space="preserve"> and </w:t>
-      </w:r>
-      <w:r>
-        <w:rPr>
-          <w:b/>
-        </w:rPr>
-        <w:t>CPU RUNNING</w:t>
-      </w:r>
-      <w:r>
-        <w:t xml:space="preserve"> is displayed.</w:t>
-      </w:r>
-      <w:r>
-        <w:t xml:space="preserve"> Then I halt it by pressing shift-F5.</w:t>
-      </w:r>
-    </w:p>
-    <w:p>
-      <w:pPr>
-        <w:pStyle w:val="Heading2"/>
-        <w:ind w:right="1035"/>
-      </w:pPr>
-      <w:r>
-        <w:t>What’s the Result?</w:t>
-      </w:r>
-    </w:p>
-    <w:p>
-      <w:pPr>
-        <w:ind w:right="1035"/>
-      </w:pPr>
-      <w:r>
-        <w:t>Y=2829056 decimal</w:t>
-      </w:r>
-    </w:p>
-    <w:p>
-      <w:pPr>
-        <w:pStyle w:val="Heading2"/>
-        <w:ind w:right="1035"/>
-      </w:pPr>
-      <w:r>
-        <w:t>Benchmark / Profile Code</w:t>
-      </w:r>
-    </w:p>
-    <w:p>
-      <w:pPr>
-        <w:ind w:right="1035"/>
-      </w:pPr>
-      <w:r>
-        <w:t>This procedure is used to analyze how long it takes the dot-product function to execute.</w:t>
-      </w:r>
-    </w:p>
-    <w:p>
-      <w:pPr>
-        <w:ind w:right="1035"/>
-        <w:rPr>
-          <w:b/>
-        </w:rPr>
-      </w:pPr>
-      <w:r>
-        <w:t xml:space="preserve">Restart the program and make the processor is </w:t>
-      </w:r>
-      <w:r>
-        <w:rPr>
-          <w:b/>
-        </w:rPr>
-        <w:t>halted</w:t>
-      </w:r>
-      <w:r>
-        <w:rPr>
-          <w:b/>
-        </w:rPr>
-        <w:t>.</w:t>
-      </w:r>
-    </w:p>
-    <w:p>
-      <w:pPr>
-        <w:ind w:right="1035"/>
-      </w:pPr>
-      <w:r>
-        <w:t xml:space="preserve">Open a new profiling session called </w:t>
-      </w:r>
-      <w:r>
-        <w:rPr>
-          <w:b/>
-        </w:rPr>
-        <w:t>Debug</w:t>
-      </w:r>
-      <w:r>
-        <w:t>,</w:t>
-      </w:r>
-      <w:r>
-        <w:t xml:space="preserve"> choose Profile All Functions and expand the lab3.c entry.</w:t>
-      </w:r>
-    </w:p>
-    <w:p>
-      <w:pPr>
-        <w:ind w:right="1035"/>
-      </w:pPr>
-      <w:r>
-        <w:t xml:space="preserve">After that, I set a breakpoint at the end of </w:t>
-      </w:r>
-      <w:proofErr w:type="gramStart"/>
-      <w:r>
-        <w:rPr>
-          <w:b/>
-        </w:rPr>
-        <w:t>main(</w:t>
-      </w:r>
-      <w:proofErr w:type="gramEnd"/>
-      <w:r>
-        <w:rPr>
-          <w:b/>
-        </w:rPr>
-        <w:t>)</w:t>
-      </w:r>
-      <w:r>
-        <w:t>, to stop the processor automatically.</w:t>
-      </w:r>
-    </w:p>
-    <w:p>
-      <w:pPr>
-        <w:ind w:right="1035"/>
-      </w:pPr>
-      <w:r>
-        <w:t xml:space="preserve">Then I run the program and make one single-step. I examine the Debug Profile window and </w:t>
-      </w:r>
-      <w:r>
-        <w:t>get that:</w:t>
-      </w:r>
-    </w:p>
-    <w:p>
-      <w:pPr>
-        <w:ind w:right="1035"/>
-      </w:pPr>
-      <w:r>
-        <w:t xml:space="preserve">The minimum number of cycles for the </w:t>
-      </w:r>
-      <w:proofErr w:type="spellStart"/>
-      <w:r>
-        <w:t>dotp</w:t>
-      </w:r>
-      <w:proofErr w:type="spellEnd"/>
-      <w:r>
-        <w:t xml:space="preserve"> function is </w:t>
-      </w:r>
-      <w:r>
-        <w:rPr>
-          <w:b/>
-        </w:rPr>
-        <w:t>7992</w:t>
-      </w:r>
-      <w:r>
-        <w:t>.</w:t>
-      </w:r>
-    </w:p>
-    <w:p>
-      <w:pPr>
-        <w:ind w:right="1035"/>
-      </w:pPr>
-      <w:r>
-        <w:t xml:space="preserve">How fast was your </w:t>
-      </w:r>
-      <w:proofErr w:type="spellStart"/>
-      <w:r>
-        <w:t>dotp</w:t>
-      </w:r>
-      <w:proofErr w:type="spellEnd"/>
-      <w:r>
-        <w:t xml:space="preserve">? </w:t>
-      </w:r>
-      <w:proofErr w:type="gramStart"/>
-      <w:r>
-        <w:t xml:space="preserve">Min </w:t>
-      </w:r>
-      <w:proofErr w:type="spellStart"/>
-      <w:r>
-        <w:t>Incl</w:t>
-      </w:r>
-      <w:proofErr w:type="spellEnd"/>
-      <w:r>
-        <w:t xml:space="preserve"> </w:t>
-      </w:r>
-      <w:r>
-        <w:rPr>
-          <w:b/>
-        </w:rPr>
-        <w:t>7992</w:t>
-      </w:r>
-      <w:r>
-        <w:rPr>
-          <w:b/>
-        </w:rPr>
-        <w:t xml:space="preserve"> </w:t>
-      </w:r>
-      <w:r>
-        <w:t>clock cycles.</w:t>
-      </w:r>
-      <w:proofErr w:type="gramEnd"/>
-    </w:p>
-    <w:p>
-      <w:pPr>
-        <w:ind w:right="1035"/>
-      </w:pPr>
-      <w:r>
-        <w:t xml:space="preserve">How fast was your </w:t>
-      </w:r>
-      <w:proofErr w:type="spellStart"/>
-      <w:r>
-        <w:t>dotp</w:t>
-      </w:r>
-      <w:proofErr w:type="spellEnd"/>
-      <w:r>
-        <w:t xml:space="preserve">? </w:t>
-      </w:r>
-      <w:proofErr w:type="gramStart"/>
-      <w:r>
-        <w:t xml:space="preserve">Max </w:t>
-      </w:r>
-      <w:proofErr w:type="spellStart"/>
-      <w:r>
-        <w:t>Incl</w:t>
-      </w:r>
-      <w:proofErr w:type="spellEnd"/>
-      <w:r>
-        <w:t xml:space="preserve"> </w:t>
-      </w:r>
-      <w:r>
-        <w:rPr>
-          <w:b/>
-        </w:rPr>
-        <w:t xml:space="preserve">8598 </w:t>
-      </w:r>
-      <w:r>
-        <w:t>clock cycles.</w:t>
-      </w:r>
-      <w:proofErr w:type="gramEnd"/>
-    </w:p>
-    <w:p>
-      <w:pPr>
-        <w:ind w:right="1035"/>
-      </w:pPr>
-      <w:r>
-        <w:t>Because there is a cache when program initializes, it will take more time to read data into cache. After initialization, the program keeps running, but can read data from cache directly, that will save some time.</w:t>
-      </w:r>
-    </w:p>
-    <w:p>
-      <w:pPr>
-        <w:ind w:right="1035"/>
-      </w:pPr>
-      <w:r>
-        <w:t>If I run it a third time, I will get the</w:t>
-      </w:r>
-      <w:r>
-        <w:rPr>
-          <w:b/>
-        </w:rPr>
-        <w:t xml:space="preserve"> Min</w:t>
-      </w:r>
-      <w:r>
-        <w:t xml:space="preserve">. </w:t>
-      </w:r>
-    </w:p>
-    <w:p>
-      <w:pPr>
-        <w:pStyle w:val="Heading2"/>
-        <w:ind w:right="1035"/>
-      </w:pPr>
-      <w:r>
-        <w:t>Benchmark with Optimization</w:t>
-      </w:r>
-    </w:p>
-    <w:p>
-      <w:pPr>
-        <w:ind w:right="1035"/>
-      </w:pPr>
-      <w:r>
-        <w:t xml:space="preserve">In this section, I try to use the </w:t>
-      </w:r>
-      <w:r>
-        <w:rPr>
-          <w:i/>
-        </w:rPr>
-        <w:t>Release</w:t>
-      </w:r>
-      <w:r>
-        <w:t xml:space="preserve"> configuration</w:t>
-      </w:r>
-      <w:r>
-        <w:t xml:space="preserve"> to optimize the code.</w:t>
-      </w:r>
-    </w:p>
-    <w:p>
-      <w:pPr>
-        <w:ind w:right="1035"/>
-      </w:pPr>
-      <w:r>
-        <w:t xml:space="preserve">Open the build configuration dialog and select </w:t>
-      </w:r>
-      <w:r>
-        <w:rPr>
-          <w:i/>
-        </w:rPr>
-        <w:t>Release</w:t>
-      </w:r>
-      <w:r>
-        <w:rPr>
-          <w:i/>
-        </w:rPr>
-        <w:t xml:space="preserve"> </w:t>
-      </w:r>
-      <w:r>
-        <w:t xml:space="preserve">and click the </w:t>
-      </w:r>
-      <w:r>
-        <w:rPr>
-          <w:b/>
-          <w:u w:val="single"/>
-        </w:rPr>
-        <w:t>A</w:t>
-      </w:r>
-      <w:r>
-        <w:rPr>
-          <w:b/>
-        </w:rPr>
-        <w:t>dd</w:t>
-      </w:r>
-      <w:r>
-        <w:t xml:space="preserve"> button.</w:t>
-      </w:r>
-    </w:p>
-    <w:p>
-      <w:pPr>
-        <w:ind w:right="1035"/>
-      </w:pPr>
-      <w:r>
-        <w:t>I call my new configuration “</w:t>
-      </w:r>
-      <w:r>
-        <w:rPr>
-          <w:b/>
-        </w:rPr>
-        <w:t>Optimize</w:t>
-      </w:r>
-      <w:r>
-        <w:t xml:space="preserve">” and it will copy the settings from </w:t>
-      </w:r>
-      <w:r>
-        <w:rPr>
-          <w:i/>
-        </w:rPr>
-        <w:t>Release</w:t>
-      </w:r>
-      <w:r>
-        <w:rPr>
-          <w:i/>
-        </w:rPr>
-        <w:t xml:space="preserve"> </w:t>
-      </w:r>
-      <w:r>
-        <w:t xml:space="preserve">and set this new configuration </w:t>
-      </w:r>
-      <w:r>
-        <w:rPr>
-          <w:b/>
-        </w:rPr>
-        <w:t>active</w:t>
-      </w:r>
-      <w:r>
-        <w:t>.</w:t>
-      </w:r>
-      <w:r>
-        <w:t xml:space="preserve"> Then I modify the </w:t>
-      </w:r>
-      <w:r>
-        <w:rPr>
-          <w:i/>
-        </w:rPr>
-        <w:t>Optimize</w:t>
-      </w:r>
-      <w:r>
-        <w:t xml:space="preserve"> configuration with adding the </w:t>
-      </w:r>
-      <w:r>
-        <w:rPr>
-          <w:b/>
-        </w:rPr>
-        <w:t>Function Profile Debug (-</w:t>
-      </w:r>
-      <w:proofErr w:type="spellStart"/>
-      <w:r>
-        <w:rPr>
-          <w:b/>
-        </w:rPr>
-        <w:t>gp</w:t>
-      </w:r>
-      <w:proofErr w:type="spellEnd"/>
-      <w:r>
-        <w:rPr>
-          <w:b/>
-        </w:rPr>
-        <w:t xml:space="preserve">) </w:t>
-      </w:r>
-      <w:r>
-        <w:t>option.</w:t>
-      </w:r>
-    </w:p>
-    <w:p>
-      <w:pPr>
-        <w:ind w:right="1035"/>
-      </w:pPr>
-      <w:r>
-        <w:t xml:space="preserve">Open a new profile session called </w:t>
-      </w:r>
-      <w:r>
-        <w:rPr>
-          <w:i/>
-        </w:rPr>
-        <w:t>Optimize</w:t>
-      </w:r>
-      <w:r>
-        <w:t>.</w:t>
-      </w:r>
-    </w:p>
-    <w:p>
-      <w:pPr>
-        <w:ind w:right="1035"/>
-      </w:pPr>
-      <w:r>
-        <w:t>Run the program and single-step again.</w:t>
-      </w:r>
-    </w:p>
-    <w:p>
-      <w:pPr>
-        <w:ind w:right="1035"/>
-      </w:pPr>
-      <w:r>
-        <w:t xml:space="preserve">How fast was </w:t>
-      </w:r>
-      <w:proofErr w:type="spellStart"/>
-      <w:r>
-        <w:t>dotp</w:t>
-      </w:r>
-      <w:proofErr w:type="spellEnd"/>
-      <w:r>
-        <w:t xml:space="preserve"> this time?</w:t>
-      </w:r>
-    </w:p>
-    <w:p>
-      <w:pPr>
-        <w:ind w:right="1035"/>
-      </w:pPr>
-      <w:r>
-        <w:rPr>
-          <w:b/>
-        </w:rPr>
-        <w:t xml:space="preserve">Min </w:t>
-      </w:r>
-      <w:proofErr w:type="spellStart"/>
-      <w:proofErr w:type="gramStart"/>
-      <w:r>
-        <w:rPr>
-          <w:b/>
-        </w:rPr>
-        <w:t>Incl</w:t>
-      </w:r>
-      <w:proofErr w:type="spellEnd"/>
-      <w:r>
-        <w:t xml:space="preserve">  </w:t>
-      </w:r>
-      <w:r>
-        <w:rPr>
-          <w:u w:val="single"/>
-        </w:rPr>
-        <w:t>168</w:t>
-      </w:r>
-      <w:proofErr w:type="gramEnd"/>
-      <w:r>
         <w:t xml:space="preserve"> clock cycles</w:t>
       </w:r>
     </w:p>
@@ -993,46 +1088,6 @@
         <w:ind w:right="1035"/>
       </w:pPr>
       <w:r>
-        <w:rPr>
-          <w:b/>
-        </w:rPr>
-        <w:t>Max</w:t>
-      </w:r>
-      <w:r>
-        <w:rPr>
-          <w:b/>
-        </w:rPr>
-        <w:t xml:space="preserve"> </w:t>
-      </w:r>
-      <w:proofErr w:type="spellStart"/>
-      <w:proofErr w:type="gramStart"/>
-      <w:r>
-        <w:rPr>
-          <w:b/>
-        </w:rPr>
-        <w:t>Incl</w:t>
-      </w:r>
-      <w:proofErr w:type="spellEnd"/>
-      <w:r>
-        <w:t xml:space="preserve">  </w:t>
-      </w:r>
-      <w:r>
-        <w:rPr>
-          <w:u w:val="single"/>
-        </w:rPr>
-        <w:t>277</w:t>
-      </w:r>
-      <w:proofErr w:type="gramEnd"/>
-      <w:r>
-        <w:t xml:space="preserve"> clock cycles</w:t>
-      </w:r>
-    </w:p>
-    <w:p>
-      <w:pPr>
-        <w:ind w:right="1035"/>
-      </w:pPr>
-      <w:r>
-        <w:lastRenderedPageBreak/>
         <w:t>So the code runs faster using the complier’s optimizer.</w:t>
       </w:r>
     </w:p>
@@ -1407,6 +1462,7 @@
         <w:ind w:right="1035"/>
       </w:pPr>
       <w:r>
+        <w:lastRenderedPageBreak/>
         <w:t xml:space="preserve">How fast was the floating-point </w:t>
       </w:r>
       <w:proofErr w:type="spellStart"/>
@@ -1539,282 +1595,282 @@
         <w:ind w:right="1035"/>
       </w:pPr>
       <w:r>
+        <w:t xml:space="preserve">How fast was the optimized floating-point </w:t>
+      </w:r>
+      <w:proofErr w:type="spellStart"/>
+      <w:r>
+        <w:rPr>
+          <w:b/>
+        </w:rPr>
+        <w:t>dotp</w:t>
+      </w:r>
+      <w:proofErr w:type="spellEnd"/>
+      <w:r>
+        <w:t>?</w:t>
+      </w:r>
+    </w:p>
+    <w:p>
+      <w:pPr>
+        <w:ind w:right="1035"/>
+      </w:pPr>
+      <w:r>
+        <w:rPr>
+          <w:b/>
+        </w:rPr>
+        <w:t xml:space="preserve">Min </w:t>
+      </w:r>
+      <w:proofErr w:type="spellStart"/>
+      <w:r>
+        <w:rPr>
+          <w:b/>
+        </w:rPr>
+        <w:t>Incl</w:t>
+      </w:r>
+      <w:proofErr w:type="spellEnd"/>
+      <w:r>
+        <w:t xml:space="preserve"> </w:t>
+      </w:r>
+      <w:r>
+        <w:rPr>
+          <w:u w:val="single"/>
+        </w:rPr>
+        <w:t>308</w:t>
+      </w:r>
+      <w:r>
+        <w:t xml:space="preserve"> clock cycles</w:t>
+      </w:r>
+    </w:p>
+    <w:p>
+      <w:pPr>
+        <w:ind w:right="1035"/>
+      </w:pPr>
+      <w:r>
+        <w:rPr>
+          <w:b/>
+        </w:rPr>
+        <w:t xml:space="preserve">Max </w:t>
+      </w:r>
+      <w:proofErr w:type="spellStart"/>
+      <w:r>
+        <w:rPr>
+          <w:b/>
+        </w:rPr>
+        <w:t>Incl</w:t>
+      </w:r>
+      <w:proofErr w:type="spellEnd"/>
+      <w:r>
+        <w:t xml:space="preserve"> </w:t>
+      </w:r>
+      <w:r>
+        <w:rPr>
+          <w:u w:val="single"/>
+        </w:rPr>
+        <w:t>530</w:t>
+      </w:r>
+      <w:r>
+        <w:t xml:space="preserve"> clock cycles</w:t>
+      </w:r>
+    </w:p>
+    <w:p>
+      <w:pPr>
+        <w:ind w:right="1035"/>
+      </w:pPr>
+      <w:r>
+        <w:t xml:space="preserve"> </w:t>
+      </w:r>
+      <w:r>
+        <w:t>It also takes more time than the integer solution</w:t>
+      </w:r>
+      <w:r>
+        <w:t>.</w:t>
+      </w:r>
+    </w:p>
+    <w:p>
+      <w:pPr>
+        <w:pStyle w:val="Heading1"/>
+        <w:ind w:right="1035"/>
+      </w:pPr>
+      <w:r>
+        <w:t xml:space="preserve">Lab 3b – Faster floating-point </w:t>
+      </w:r>
+      <w:proofErr w:type="spellStart"/>
+      <w:proofErr w:type="gramStart"/>
+      <w:r>
+        <w:t>dotp</w:t>
+      </w:r>
+      <w:proofErr w:type="spellEnd"/>
+      <w:r>
+        <w:t>(</w:t>
+      </w:r>
+      <w:proofErr w:type="gramEnd"/>
+      <w:r>
+        <w:t>) using DATA_ALIGN</w:t>
+      </w:r>
+    </w:p>
+    <w:p>
+      <w:pPr>
+        <w:ind w:right="1035"/>
+      </w:pPr>
+      <w:r>
+        <w:t xml:space="preserve">Create a project named lab3b. </w:t>
+      </w:r>
+    </w:p>
+    <w:p>
+      <w:pPr>
+        <w:ind w:right="1035"/>
+      </w:pPr>
+      <w:r>
+        <w:t xml:space="preserve">Open the files LAB3a.c, LAB3a.CDB and </w:t>
+      </w:r>
+      <w:proofErr w:type="spellStart"/>
+      <w:r>
+        <w:t>data.h</w:t>
+      </w:r>
+      <w:proofErr w:type="spellEnd"/>
+      <w:r>
+        <w:t xml:space="preserve"> and save them as LAB3b.C, LAB3b.CDB and </w:t>
+      </w:r>
+      <w:proofErr w:type="spellStart"/>
+      <w:r>
+        <w:t>data.h</w:t>
+      </w:r>
+      <w:proofErr w:type="spellEnd"/>
+      <w:r>
+        <w:t>.</w:t>
+      </w:r>
+    </w:p>
+    <w:p>
+      <w:pPr>
+        <w:ind w:right="1035"/>
+      </w:pPr>
+      <w:r>
+        <w:t>Add the following files to the lab3b</w:t>
+      </w:r>
+    </w:p>
+    <w:p>
+      <w:pPr>
+        <w:ind w:right="1035"/>
+      </w:pPr>
+      <w:r>
+        <w:t>LAB3b.C</w:t>
+      </w:r>
+    </w:p>
+    <w:p>
+      <w:pPr>
+        <w:ind w:right="1035"/>
+      </w:pPr>
+      <w:r>
+        <w:t>LAB3b.CDB</w:t>
+      </w:r>
+    </w:p>
+    <w:p>
+      <w:pPr>
+        <w:ind w:right="1035"/>
+      </w:pPr>
+      <w:r>
+        <w:t>LAB3bCFG.CMD</w:t>
+      </w:r>
+    </w:p>
+    <w:p>
+      <w:pPr>
+        <w:ind w:right="1035"/>
+      </w:pPr>
+      <w:r>
+        <w:t>Then, uncomment the following two lines from LAB3b.C</w:t>
+      </w:r>
+    </w:p>
+    <w:p>
+      <w:pPr>
+        <w:ind w:right="1035"/>
+      </w:pPr>
+      <w:r>
+        <w:t>#</w:t>
+      </w:r>
+      <w:proofErr w:type="spellStart"/>
+      <w:r>
+        <w:t>pragma</w:t>
+      </w:r>
+      <w:proofErr w:type="spellEnd"/>
+      <w:r>
+        <w:t xml:space="preserve"> DATA_</w:t>
+      </w:r>
+      <w:proofErr w:type="gramStart"/>
+      <w:r>
+        <w:t>ALIGN(</w:t>
+      </w:r>
+      <w:proofErr w:type="gramEnd"/>
+      <w:r>
+        <w:t>a, 8);</w:t>
+      </w:r>
+    </w:p>
+    <w:p>
+      <w:pPr>
+        <w:ind w:right="1035"/>
+      </w:pPr>
+      <w:r>
+        <w:t>#</w:t>
+      </w:r>
+      <w:proofErr w:type="spellStart"/>
+      <w:r>
+        <w:t>pragma</w:t>
+      </w:r>
+      <w:proofErr w:type="spellEnd"/>
+      <w:r>
+        <w:t xml:space="preserve"> DATA_ALIGN(x, 8);</w:t>
+      </w:r>
+    </w:p>
+    <w:p>
+      <w:pPr>
+        <w:ind w:right="1035"/>
+      </w:pPr>
+      <w:r>
+        <w:t>Following the previous procedures, I got:</w:t>
+      </w:r>
+    </w:p>
+    <w:p>
+      <w:pPr>
+        <w:ind w:right="1035"/>
+      </w:pPr>
+      <w:r>
+        <w:t>Y = 2829056 decimal</w:t>
+      </w:r>
+    </w:p>
+    <w:p>
+      <w:pPr>
+        <w:ind w:right="1035"/>
+      </w:pPr>
+      <w:r>
+        <w:t xml:space="preserve">How fast was the optimized floating-point </w:t>
+      </w:r>
+      <w:proofErr w:type="spellStart"/>
+      <w:r>
+        <w:rPr>
+          <w:b/>
+        </w:rPr>
+        <w:t>dotp</w:t>
+      </w:r>
+      <w:proofErr w:type="spellEnd"/>
+      <w:r>
+        <w:t xml:space="preserve"> using the </w:t>
+      </w:r>
+      <w:proofErr w:type="spellStart"/>
+      <w:r>
+        <w:t>pragma</w:t>
+      </w:r>
+      <w:proofErr w:type="spellEnd"/>
+      <w:r>
+        <w:t xml:space="preserve"> DATA_ALIGN?</w:t>
+      </w:r>
+    </w:p>
+    <w:p>
+      <w:pPr>
+        <w:ind w:right="1035"/>
+      </w:pPr>
+      <w:r>
+        <w:rPr>
+          <w:b/>
+        </w:rPr>
         <w:lastRenderedPageBreak/>
-        <w:t xml:space="preserve">How fast was the optimized floating-point </w:t>
-      </w:r>
-      <w:proofErr w:type="spellStart"/>
-      <w:r>
-        <w:rPr>
-          <w:b/>
-        </w:rPr>
-        <w:t>dotp</w:t>
-      </w:r>
-      <w:proofErr w:type="spellEnd"/>
-      <w:r>
-        <w:t>?</w:t>
-      </w:r>
-    </w:p>
-    <w:p>
-      <w:pPr>
-        <w:ind w:right="1035"/>
-      </w:pPr>
-      <w:r>
-        <w:rPr>
-          <w:b/>
-        </w:rPr>
-        <w:t xml:space="preserve">Min </w:t>
-      </w:r>
-      <w:proofErr w:type="spellStart"/>
-      <w:r>
-        <w:rPr>
-          <w:b/>
-        </w:rPr>
-        <w:t>Incl</w:t>
-      </w:r>
-      <w:proofErr w:type="spellEnd"/>
-      <w:r>
-        <w:t xml:space="preserve"> </w:t>
-      </w:r>
-      <w:r>
-        <w:rPr>
-          <w:u w:val="single"/>
-        </w:rPr>
-        <w:t>308</w:t>
-      </w:r>
-      <w:r>
-        <w:t xml:space="preserve"> clock cycles</w:t>
-      </w:r>
-    </w:p>
-    <w:p>
-      <w:pPr>
-        <w:ind w:right="1035"/>
-      </w:pPr>
-      <w:r>
-        <w:rPr>
-          <w:b/>
-        </w:rPr>
-        <w:t xml:space="preserve">Max </w:t>
-      </w:r>
-      <w:proofErr w:type="spellStart"/>
-      <w:r>
-        <w:rPr>
-          <w:b/>
-        </w:rPr>
-        <w:t>Incl</w:t>
-      </w:r>
-      <w:proofErr w:type="spellEnd"/>
-      <w:r>
-        <w:t xml:space="preserve"> </w:t>
-      </w:r>
-      <w:r>
-        <w:rPr>
-          <w:u w:val="single"/>
-        </w:rPr>
-        <w:t>530</w:t>
-      </w:r>
-      <w:r>
-        <w:t xml:space="preserve"> clock cycles</w:t>
-      </w:r>
-    </w:p>
-    <w:p>
-      <w:pPr>
-        <w:ind w:right="1035"/>
-      </w:pPr>
-      <w:r>
-        <w:t xml:space="preserve"> </w:t>
-      </w:r>
-      <w:r>
-        <w:t>It also takes more time than the integer solution</w:t>
-      </w:r>
-      <w:r>
-        <w:t>.</w:t>
-      </w:r>
-    </w:p>
-    <w:p>
-      <w:pPr>
-        <w:pStyle w:val="Heading1"/>
-        <w:ind w:right="1035"/>
-      </w:pPr>
-      <w:r>
-        <w:t xml:space="preserve">Lab 3b – Faster floating-point </w:t>
-      </w:r>
-      <w:proofErr w:type="spellStart"/>
-      <w:proofErr w:type="gramStart"/>
-      <w:r>
-        <w:t>dotp</w:t>
-      </w:r>
-      <w:proofErr w:type="spellEnd"/>
-      <w:r>
-        <w:t>(</w:t>
-      </w:r>
-      <w:proofErr w:type="gramEnd"/>
-      <w:r>
-        <w:t>) using DATA_ALIGN</w:t>
-      </w:r>
-    </w:p>
-    <w:p>
-      <w:pPr>
-        <w:ind w:right="1035"/>
-      </w:pPr>
-      <w:r>
-        <w:t xml:space="preserve">Create a project named lab3b. </w:t>
-      </w:r>
-    </w:p>
-    <w:p>
-      <w:pPr>
-        <w:ind w:right="1035"/>
-      </w:pPr>
-      <w:r>
-        <w:t xml:space="preserve">Open the files LAB3a.c, LAB3a.CDB and </w:t>
-      </w:r>
-      <w:proofErr w:type="spellStart"/>
-      <w:r>
-        <w:t>data.h</w:t>
-      </w:r>
-      <w:proofErr w:type="spellEnd"/>
-      <w:r>
-        <w:t xml:space="preserve"> and save them as LAB3b.C, LAB3b.CDB and </w:t>
-      </w:r>
-      <w:proofErr w:type="spellStart"/>
-      <w:r>
-        <w:t>data.h</w:t>
-      </w:r>
-      <w:proofErr w:type="spellEnd"/>
-      <w:r>
-        <w:t>.</w:t>
-      </w:r>
-    </w:p>
-    <w:p>
-      <w:pPr>
-        <w:ind w:right="1035"/>
-      </w:pPr>
-      <w:r>
-        <w:t>Add the following files to the lab3b</w:t>
-      </w:r>
-    </w:p>
-    <w:p>
-      <w:pPr>
-        <w:ind w:right="1035"/>
-      </w:pPr>
-      <w:r>
-        <w:t>LAB3b.C</w:t>
-      </w:r>
-    </w:p>
-    <w:p>
-      <w:pPr>
-        <w:ind w:right="1035"/>
-      </w:pPr>
-      <w:r>
-        <w:t>LAB3b.CDB</w:t>
-      </w:r>
-    </w:p>
-    <w:p>
-      <w:pPr>
-        <w:ind w:right="1035"/>
-      </w:pPr>
-      <w:r>
-        <w:t>LAB3bCFG.CMD</w:t>
-      </w:r>
-    </w:p>
-    <w:p>
-      <w:pPr>
-        <w:ind w:right="1035"/>
-      </w:pPr>
-      <w:r>
-        <w:t>Then, uncomment the following two lines from LAB3b.C</w:t>
-      </w:r>
-    </w:p>
-    <w:p>
-      <w:pPr>
-        <w:ind w:right="1035"/>
-      </w:pPr>
-      <w:r>
-        <w:t>#</w:t>
-      </w:r>
-      <w:proofErr w:type="spellStart"/>
-      <w:r>
-        <w:t>pragma</w:t>
-      </w:r>
-      <w:proofErr w:type="spellEnd"/>
-      <w:r>
-        <w:t xml:space="preserve"> DATA_</w:t>
-      </w:r>
-      <w:proofErr w:type="gramStart"/>
-      <w:r>
-        <w:t>ALIGN(</w:t>
-      </w:r>
-      <w:proofErr w:type="gramEnd"/>
-      <w:r>
-        <w:t>a, 8);</w:t>
-      </w:r>
-    </w:p>
-    <w:p>
-      <w:pPr>
-        <w:ind w:right="1035"/>
-      </w:pPr>
-      <w:r>
-        <w:t>#</w:t>
-      </w:r>
-      <w:proofErr w:type="spellStart"/>
-      <w:r>
-        <w:t>pragma</w:t>
-      </w:r>
-      <w:proofErr w:type="spellEnd"/>
-      <w:r>
-        <w:t xml:space="preserve"> DATA_ALIGN(x, 8);</w:t>
-      </w:r>
-    </w:p>
-    <w:p>
-      <w:pPr>
-        <w:ind w:right="1035"/>
-      </w:pPr>
-      <w:r>
-        <w:t>Following the previous procedures, I got:</w:t>
-      </w:r>
-    </w:p>
-    <w:p>
-      <w:pPr>
-        <w:ind w:right="1035"/>
-      </w:pPr>
-      <w:r>
-        <w:t>Y = 2829056 decimal</w:t>
-      </w:r>
-    </w:p>
-    <w:p>
-      <w:pPr>
-        <w:ind w:right="1035"/>
-      </w:pPr>
-      <w:r>
-        <w:t xml:space="preserve">How fast was the optimized floating-point </w:t>
-      </w:r>
-      <w:proofErr w:type="spellStart"/>
-      <w:r>
-        <w:rPr>
-          <w:b/>
-        </w:rPr>
-        <w:t>dotp</w:t>
-      </w:r>
-      <w:proofErr w:type="spellEnd"/>
-      <w:r>
-        <w:t xml:space="preserve"> using the </w:t>
-      </w:r>
-      <w:proofErr w:type="spellStart"/>
-      <w:r>
-        <w:t>pragma</w:t>
-      </w:r>
-      <w:proofErr w:type="spellEnd"/>
-      <w:r>
-        <w:t xml:space="preserve"> DATA_ALIGN?</w:t>
-      </w:r>
-    </w:p>
-    <w:p>
-      <w:pPr>
-        <w:ind w:right="1035"/>
-      </w:pPr>
-      <w:r>
-        <w:rPr>
-          <w:b/>
-        </w:rPr>
         <w:t xml:space="preserve">Min </w:t>
       </w:r>
       <w:proofErr w:type="spellStart"/>
@@ -2111,7 +2167,6 @@
               <w:jc w:val="center"/>
             </w:pPr>
             <w:r>
-              <w:lastRenderedPageBreak/>
               <w:t>Lab 3b Step 12</w:t>
             </w:r>
           </w:p>
@@ -2431,6 +2486,7 @@
         <w:ind w:right="1035"/>
       </w:pPr>
       <w:r>
+        <w:lastRenderedPageBreak/>
         <w:t xml:space="preserve">How can you make the </w:t>
       </w:r>
       <w:r>
@@ -2609,7 +2665,6 @@
         <w:ind w:right="1035"/>
       </w:pPr>
       <w:r>
-        <w:lastRenderedPageBreak/>
         <w:t xml:space="preserve">Also we should use </w:t>
       </w:r>
       <w:r>
@@ -2952,6 +3007,7 @@
         <w:ind w:right="1035"/>
       </w:pPr>
       <w:r>
+        <w:lastRenderedPageBreak/>
         <w:t>Code Output</w:t>
       </w:r>
     </w:p>
@@ -3081,7 +3137,6 @@
           <w:noProof/>
           <w:lang w:val="en-US"/>
         </w:rPr>
-        <w:lastRenderedPageBreak/>
         <w:drawing>
           <wp:inline distT="0" distB="0" distL="0" distR="0">
             <wp:extent cx="2343150" cy="1762125"/>
@@ -3271,6 +3326,7 @@
         <w:ind w:right="1035"/>
       </w:pPr>
       <w:r>
+        <w:lastRenderedPageBreak/>
         <w:t>Graph Title: Graphical</w:t>
       </w:r>
     </w:p>
@@ -3332,7 +3388,6 @@
           <w:noProof/>
           <w:lang w:val="en-US"/>
         </w:rPr>
-        <w:lastRenderedPageBreak/>
         <w:drawing>
           <wp:inline distT="0" distB="0" distL="0" distR="0">
             <wp:extent cx="3124200" cy="2343150"/>
@@ -3479,6 +3534,7 @@
           <w:noProof/>
           <w:lang w:val="en-US"/>
         </w:rPr>
+        <w:lastRenderedPageBreak/>
         <w:drawing>
           <wp:inline distT="0" distB="0" distL="0" distR="0">
             <wp:extent cx="3124200" cy="2343150"/>
@@ -3548,7 +3604,6 @@
         <w:ind w:right="1035"/>
       </w:pPr>
       <w:r>
-        <w:lastRenderedPageBreak/>
         <w:t xml:space="preserve">Start Address: </w:t>
       </w:r>
       <w:proofErr w:type="spellStart"/>
@@ -3688,6 +3743,7 @@
         <w:ind w:right="1035"/>
       </w:pPr>
       <w:r>
+        <w:lastRenderedPageBreak/>
         <w:t xml:space="preserve">Sampling </w:t>
       </w:r>
       <w:proofErr w:type="gramStart"/>
@@ -3760,7 +3816,6 @@
         <w:ind w:right="1035"/>
       </w:pPr>
       <w:r>
-        <w:lastRenderedPageBreak/>
         <w:t>We can see that the float and fractional solution produce the near-sine wave, but standard solution can not.</w:t>
       </w:r>
     </w:p>
@@ -3980,6 +4035,7 @@
         <w:ind w:right="1035"/>
       </w:pPr>
       <w:r>
+        <w:lastRenderedPageBreak/>
         <w:tab/>
       </w:r>
       <w:proofErr w:type="spellStart"/>
@@ -4008,7 +4064,6 @@
           <w:noProof/>
           <w:lang w:val="en-US"/>
         </w:rPr>
-        <w:lastRenderedPageBreak/>
         <w:drawing>
           <wp:inline distT="0" distB="0" distL="0" distR="0">
             <wp:extent cx="6477507" cy="2905125"/>
@@ -4206,6 +4261,7 @@
     </w:p>
     <w:p>
       <w:r>
+        <w:lastRenderedPageBreak/>
         <w:t xml:space="preserve">Then change </w:t>
       </w:r>
       <w:r>
@@ -4244,7 +4300,6 @@
         <w:pStyle w:val="Heading3"/>
       </w:pPr>
       <w:r>
-        <w:lastRenderedPageBreak/>
         <w:t>Initializing Hardware Interrupts</w:t>
       </w:r>
     </w:p>
@@ -4550,6 +4605,7 @@
     </w:p>
     <w:p>
       <w:r>
+        <w:lastRenderedPageBreak/>
         <w:tab/>
         <w:t xml:space="preserve">  EDMA_CNT_</w:t>
       </w:r>
@@ -4564,7 +4620,6 @@
     </w:p>
     <w:p>
       <w:r>
-        <w:lastRenderedPageBreak/>
         <w:tab/>
         <w:t xml:space="preserve">  EDMA_DST_</w:t>
       </w:r>
@@ -4839,8 +4894,212 @@
       <w:r>
         <w:t>Rebuild</w:t>
       </w:r>
-    </w:p>
-    <w:p/>
+      <w:r>
+        <w:t xml:space="preserve"> and load the program.</w:t>
+      </w:r>
+    </w:p>
+    <w:p>
+      <w:r>
+        <w:t xml:space="preserve">I see the sin wave tone on the </w:t>
+      </w:r>
+      <w:proofErr w:type="spellStart"/>
+      <w:r>
+        <w:t>oscillograph</w:t>
+      </w:r>
+      <w:proofErr w:type="spellEnd"/>
+      <w:r>
+        <w:t>.</w:t>
+      </w:r>
+    </w:p>
+    <w:p>
+      <w:r>
+        <w:rPr>
+          <w:noProof/>
+          <w:lang w:val="en-US"/>
+        </w:rPr>
+        <w:lastRenderedPageBreak/>
+        <w:drawing>
+          <wp:inline distT="0" distB="0" distL="0" distR="0">
+            <wp:extent cx="3124200" cy="2343150"/>
+            <wp:effectExtent l="19050" t="0" r="0" b="0"/>
+            <wp:docPr id="8" name="Picture 8" descr="C:\Documents and Settings\Tony\Desktop\IMG_1356.JPG"/>
+            <wp:cNvGraphicFramePr>
+              <a:graphicFrameLocks xmlns:a="http://schemas.openxmlformats.org/drawingml/2006/main" noChangeAspect="1"/>
+            </wp:cNvGraphicFramePr>
+            <a:graphic xmlns:a="http://schemas.openxmlformats.org/drawingml/2006/main">
+              <a:graphicData uri="http://schemas.openxmlformats.org/drawingml/2006/picture">
+                <pic:pic xmlns:pic="http://schemas.openxmlformats.org/drawingml/2006/picture">
+                  <pic:nvPicPr>
+                    <pic:cNvPr id="0" name="Picture 8" descr="C:\Documents and Settings\Tony\Desktop\IMG_1356.JPG"/>
+                    <pic:cNvPicPr>
+                      <a:picLocks noChangeAspect="1" noChangeArrowheads="1"/>
+                    </pic:cNvPicPr>
+                  </pic:nvPicPr>
+                  <pic:blipFill>
+                    <a:blip r:embed="rId13"/>
+                    <a:srcRect/>
+                    <a:stretch>
+                      <a:fillRect/>
+                    </a:stretch>
+                  </pic:blipFill>
+                  <pic:spPr bwMode="auto">
+                    <a:xfrm>
+                      <a:off x="0" y="0"/>
+                      <a:ext cx="3124200" cy="2343150"/>
+                    </a:xfrm>
+                    <a:prstGeom prst="rect">
+                      <a:avLst/>
+                    </a:prstGeom>
+                    <a:noFill/>
+                    <a:ln w="9525">
+                      <a:noFill/>
+                      <a:miter lim="800000"/>
+                      <a:headEnd/>
+                      <a:tailEnd/>
+                    </a:ln>
+                  </pic:spPr>
+                </pic:pic>
+              </a:graphicData>
+            </a:graphic>
+          </wp:inline>
+        </w:drawing>
+      </w:r>
+    </w:p>
+    <w:p>
+      <w:r>
+        <w:t xml:space="preserve">Then I load the </w:t>
+      </w:r>
+      <w:r>
+        <w:rPr>
+          <w:b/>
+        </w:rPr>
+        <w:t>stopEDMAandMCBSP.gel</w:t>
+      </w:r>
+      <w:r>
+        <w:t xml:space="preserve"> file into the project. And uncomment the following codes in the LAB5.C:</w:t>
+      </w:r>
+    </w:p>
+    <w:p>
+      <w:r>
+        <w:tab/>
+        <w:t xml:space="preserve">// </w:t>
+      </w:r>
+      <w:proofErr w:type="spellStart"/>
+      <w:r>
+        <w:t>MCBSP_</w:t>
+      </w:r>
+      <w:proofErr w:type="gramStart"/>
+      <w:r>
+        <w:t>setfree</w:t>
+      </w:r>
+      <w:proofErr w:type="spellEnd"/>
+      <w:r>
+        <w:t>(</w:t>
+      </w:r>
+      <w:proofErr w:type="gramEnd"/>
+      <w:r>
+        <w:t>0);</w:t>
+      </w:r>
+    </w:p>
+    <w:p>
+      <w:r>
+        <w:t xml:space="preserve">Rebuild and run the program, </w:t>
+      </w:r>
+      <w:proofErr w:type="gramStart"/>
+      <w:r>
+        <w:t>It</w:t>
+      </w:r>
+      <w:proofErr w:type="gramEnd"/>
+      <w:r>
+        <w:t xml:space="preserve"> shows the same sine wave </w:t>
+      </w:r>
+      <w:proofErr w:type="spellStart"/>
+      <w:r>
+        <w:t>oscillograph</w:t>
+      </w:r>
+      <w:proofErr w:type="spellEnd"/>
+      <w:r>
+        <w:t>, halt the CPU, the sine wave is still there.</w:t>
+      </w:r>
+    </w:p>
+    <w:p>
+      <w:r>
+        <w:t>Then I change the buffer size in the LAB5.C:</w:t>
+      </w:r>
+    </w:p>
+    <w:p>
+      <w:r>
+        <w:t>#define BUFF_SIZE 60</w:t>
+      </w:r>
+    </w:p>
+    <w:p>
+      <w:r>
+        <w:t>Rebuild and run Lab5 again, get the following graph:</w:t>
+      </w:r>
+    </w:p>
+    <w:p>
+      <w:r>
+        <w:rPr>
+          <w:noProof/>
+          <w:lang w:val="en-US"/>
+        </w:rPr>
+        <w:drawing>
+          <wp:inline distT="0" distB="0" distL="0" distR="0">
+            <wp:extent cx="3124200" cy="2343150"/>
+            <wp:effectExtent l="19050" t="0" r="0" b="0"/>
+            <wp:docPr id="9" name="Picture 9" descr="C:\Documents and Settings\Tony\Desktop\IMG_1358.JPG"/>
+            <wp:cNvGraphicFramePr>
+              <a:graphicFrameLocks xmlns:a="http://schemas.openxmlformats.org/drawingml/2006/main" noChangeAspect="1"/>
+            </wp:cNvGraphicFramePr>
+            <a:graphic xmlns:a="http://schemas.openxmlformats.org/drawingml/2006/main">
+              <a:graphicData uri="http://schemas.openxmlformats.org/drawingml/2006/picture">
+                <pic:pic xmlns:pic="http://schemas.openxmlformats.org/drawingml/2006/picture">
+                  <pic:nvPicPr>
+                    <pic:cNvPr id="0" name="Picture 9" descr="C:\Documents and Settings\Tony\Desktop\IMG_1358.JPG"/>
+                    <pic:cNvPicPr>
+                      <a:picLocks noChangeAspect="1" noChangeArrowheads="1"/>
+                    </pic:cNvPicPr>
+                  </pic:nvPicPr>
+                  <pic:blipFill>
+                    <a:blip r:embed="rId14"/>
+                    <a:srcRect/>
+                    <a:stretch>
+                      <a:fillRect/>
+                    </a:stretch>
+                  </pic:blipFill>
+                  <pic:spPr bwMode="auto">
+                    <a:xfrm>
+                      <a:off x="0" y="0"/>
+                      <a:ext cx="3124200" cy="2343150"/>
+                    </a:xfrm>
+                    <a:prstGeom prst="rect">
+                      <a:avLst/>
+                    </a:prstGeom>
+                    <a:noFill/>
+                    <a:ln w="9525">
+                      <a:noFill/>
+                      <a:miter lim="800000"/>
+                      <a:headEnd/>
+                      <a:tailEnd/>
+                    </a:ln>
+                  </pic:spPr>
+                </pic:pic>
+              </a:graphicData>
+            </a:graphic>
+          </wp:inline>
+        </w:drawing>
+      </w:r>
+    </w:p>
+    <w:p>
+      <w:r>
+        <w:t>We can see there is distortion with sine wave.</w:t>
+      </w:r>
+    </w:p>
+    <w:p>
+      <w:r>
+        <w:t>It is because the sine wave we create requires 8 samples to complete the full wave, but now we just have 60 samples in the buffer, that means that there are 4 samples left which can not form the full sine wave. This is why there is distortion.</w:t>
+      </w:r>
+    </w:p>
     <w:p/>
     <w:sectPr>
       <w:pgSz w:w="12240" w:h="15840"/>
@@ -5749,7 +6008,7 @@
 </file>
 
 <file path=customXml/itemProps1.xml><?xml version="1.0" encoding="utf-8"?>
-<ds:datastoreItem xmlns:ds="http://schemas.openxmlformats.org/officeDocument/2006/customXml" ds:itemID="{F219870F-AF9D-4126-9B79-3EE96A86AB0C}">
+<ds:datastoreItem xmlns:ds="http://schemas.openxmlformats.org/officeDocument/2006/customXml" ds:itemID="{FB94EBAA-0EF7-44FA-A62F-A2DD22038448}">
   <ds:schemaRefs>
     <ds:schemaRef ds:uri="http://schemas.openxmlformats.org/officeDocument/2006/bibliography"/>
   </ds:schemaRefs>
